--- a/SD03Q03_1.docx
+++ b/SD03Q03_1.docx
@@ -380,9 +380,9 @@
         <w:rPr>
           <w:rFonts w:ascii="Trebuchet MS" w:hAnsi="Trebuchet MS"/>
           <w:b/>
-          <w:sz w:val="32"/>
-          <w:szCs w:val="28"/>
-          <w:lang w:val="en-GB"/>
+          <w:noProof/>
+          <w:sz w:val="32"/>
+          <w:szCs w:val="28"/>
         </w:rPr>
         <w:drawing>
           <wp:inline distT="0" distB="0" distL="0" distR="0" wp14:anchorId="396C00E2" wp14:editId="7F6AA6EE">
@@ -424,9 +424,9 @@
         <w:rPr>
           <w:rFonts w:ascii="Trebuchet MS" w:hAnsi="Trebuchet MS"/>
           <w:b/>
-          <w:sz w:val="32"/>
-          <w:szCs w:val="28"/>
-          <w:lang w:val="en-GB"/>
+          <w:noProof/>
+          <w:sz w:val="32"/>
+          <w:szCs w:val="28"/>
         </w:rPr>
         <w:drawing>
           <wp:inline distT="0" distB="0" distL="0" distR="0" wp14:anchorId="3992E795" wp14:editId="53CB00FD">
@@ -478,9 +478,9 @@
       <w:r>
         <w:rPr>
           <w:rFonts w:ascii="Trebuchet MS" w:hAnsi="Trebuchet MS"/>
-          <w:sz w:val="32"/>
-          <w:szCs w:val="28"/>
-          <w:lang w:val="en-GB"/>
+          <w:noProof/>
+          <w:sz w:val="32"/>
+          <w:szCs w:val="28"/>
         </w:rPr>
         <w:drawing>
           <wp:inline distT="0" distB="0" distL="0" distR="0" wp14:anchorId="2DF1DD27" wp14:editId="32BDE295">
@@ -521,9 +521,9 @@
       <w:r>
         <w:rPr>
           <w:rFonts w:ascii="Trebuchet MS" w:hAnsi="Trebuchet MS"/>
-          <w:sz w:val="32"/>
-          <w:szCs w:val="28"/>
-          <w:lang w:val="en-GB"/>
+          <w:noProof/>
+          <w:sz w:val="32"/>
+          <w:szCs w:val="28"/>
         </w:rPr>
         <w:drawing>
           <wp:inline distT="0" distB="0" distL="0" distR="0" wp14:anchorId="39AA378F" wp14:editId="52224316">
@@ -898,9 +898,9 @@
       <w:r>
         <w:rPr>
           <w:rFonts w:ascii="Trebuchet MS" w:hAnsi="Trebuchet MS"/>
-          <w:sz w:val="24"/>
-          <w:szCs w:val="28"/>
-          <w:lang w:val="en-GB"/>
+          <w:noProof/>
+          <w:sz w:val="24"/>
+          <w:szCs w:val="28"/>
         </w:rPr>
         <w:drawing>
           <wp:inline distT="0" distB="0" distL="0" distR="0" wp14:anchorId="0774908B" wp14:editId="1DD9C70A">
@@ -1112,8 +1112,19 @@
           <w:szCs w:val="28"/>
           <w:lang w:val="en-GB"/>
         </w:rPr>
-        <w:t xml:space="preserve"> using “for loop” with range of 1 and 40 to determine the number of errors in K Value.</w:t>
-      </w:r>
+        <w:t xml:space="preserve"> using “for loop” with range of 1 and 40 to determine </w:t>
+      </w:r>
+      <w:r>
+        <w:rPr>
+          <w:rFonts w:ascii="Trebuchet MS" w:hAnsi="Trebuchet MS"/>
+          <w:sz w:val="24"/>
+          <w:szCs w:val="28"/>
+          <w:lang w:val="en-GB"/>
+        </w:rPr>
+        <w:t>the number of errors in K Value.</w:t>
+      </w:r>
+      <w:bookmarkStart w:id="0" w:name="_GoBack"/>
+      <w:bookmarkEnd w:id="0"/>
       <w:r>
         <w:rPr>
           <w:rFonts w:ascii="Trebuchet MS" w:hAnsi="Trebuchet MS"/>
@@ -1136,9 +1147,9 @@
       <w:r>
         <w:rPr>
           <w:rFonts w:ascii="Trebuchet MS" w:hAnsi="Trebuchet MS"/>
-          <w:sz w:val="24"/>
-          <w:szCs w:val="28"/>
-          <w:lang w:val="en-GB"/>
+          <w:noProof/>
+          <w:sz w:val="24"/>
+          <w:szCs w:val="28"/>
         </w:rPr>
         <w:lastRenderedPageBreak/>
         <w:drawing>
@@ -1267,19 +1278,7 @@
             <w:sz w:val="24"/>
             <w:lang w:val="en-GB"/>
           </w:rPr>
-          <w:t>https://github.com/adiram10/Curneu-Assessment/blob/main/Fruits</w:t>
-        </w:r>
-        <w:bookmarkStart w:id="0" w:name="_GoBack"/>
-        <w:bookmarkEnd w:id="0"/>
-        <w:r>
-          <w:rPr>
-            <w:rStyle w:val="Hyperlink"/>
-            <w:rFonts w:ascii="Trebuchet MS" w:hAnsi="Trebuchet MS"/>
-            <w:i/>
-            <w:sz w:val="24"/>
-            <w:lang w:val="en-GB"/>
-          </w:rPr>
-          <w:t>.ipynb</w:t>
+          <w:t>https://github.com/adiram10/Curneu-Assessment/blob/main/Fruits.ipynb</w:t>
         </w:r>
       </w:hyperlink>
     </w:p>
@@ -1994,7 +1993,7 @@
 </file>
 
 <file path=customXml/itemProps1.xml><?xml version="1.0" encoding="utf-8"?>
-<ds:datastoreItem xmlns:ds="http://schemas.openxmlformats.org/officeDocument/2006/customXml" ds:itemID="{1D53796B-D4A8-46A3-9DF5-07DA64F87F40}">
+<ds:datastoreItem xmlns:ds="http://schemas.openxmlformats.org/officeDocument/2006/customXml" ds:itemID="{C8FE40F9-DF9C-4BDC-9146-BD8EE9B17623}">
   <ds:schemaRefs>
     <ds:schemaRef ds:uri="http://schemas.openxmlformats.org/officeDocument/2006/bibliography"/>
   </ds:schemaRefs>
